--- a/Documentation/SPMP_1_1Project_Statment_.docx
+++ b/Documentation/SPMP_1_1Project_Statment_.docx
@@ -66,15 +66,47 @@
           <w:sz w:val="24"/>
           <w:szCs w:val="24"/>
         </w:rPr>
-        <w:t xml:space="preserve"> using both frontend a</w:t>
-      </w:r>
-      <w:r>
-        <w:rPr>
-          <w:rFonts w:ascii="Courier New" w:hAnsi="Courier New" w:cs="Courier New"/>
-          <w:sz w:val="24"/>
-          <w:szCs w:val="24"/>
-        </w:rPr>
-        <w:t>nd backend interfaces.  It will e</w:t>
+        <w:t xml:space="preserve"> using both </w:t>
+      </w:r>
+      <w:r>
+        <w:rPr>
+          <w:rFonts w:ascii="Courier New" w:hAnsi="Courier New" w:cs="Courier New"/>
+          <w:sz w:val="24"/>
+          <w:szCs w:val="24"/>
+        </w:rPr>
+        <w:t xml:space="preserve">a user </w:t>
+      </w:r>
+      <w:r>
+        <w:rPr>
+          <w:rFonts w:ascii="Courier New" w:hAnsi="Courier New" w:cs="Courier New"/>
+          <w:sz w:val="24"/>
+          <w:szCs w:val="24"/>
+        </w:rPr>
+        <w:t>a</w:t>
+      </w:r>
+      <w:r>
+        <w:rPr>
+          <w:rFonts w:ascii="Courier New" w:hAnsi="Courier New" w:cs="Courier New"/>
+          <w:sz w:val="24"/>
+          <w:szCs w:val="24"/>
+        </w:rPr>
+        <w:t>nd backend interface</w:t>
+      </w:r>
+      <w:r>
+        <w:rPr>
+          <w:rFonts w:ascii="Courier New" w:hAnsi="Courier New" w:cs="Courier New"/>
+          <w:sz w:val="24"/>
+          <w:szCs w:val="24"/>
+        </w:rPr>
+        <w:t xml:space="preserve">. </w:t>
+      </w:r>
+      <w:r>
+        <w:rPr>
+          <w:rFonts w:ascii="Courier New" w:hAnsi="Courier New" w:cs="Courier New"/>
+          <w:sz w:val="24"/>
+          <w:szCs w:val="24"/>
+        </w:rPr>
+        <w:t>It will e</w:t>
       </w:r>
       <w:r>
         <w:rPr>
@@ -98,31 +130,23 @@
           <w:sz w:val="24"/>
           <w:szCs w:val="24"/>
         </w:rPr>
-        <w:t>used to allow interaction between customers and stores, stores</w:t>
-      </w:r>
-      <w:r>
-        <w:rPr>
-          <w:rFonts w:ascii="Courier New" w:hAnsi="Courier New" w:cs="Courier New"/>
-          <w:sz w:val="24"/>
-          <w:szCs w:val="24"/>
-        </w:rPr>
-        <w:t xml:space="preserve"> and customers, </w:t>
-      </w:r>
-      <w:r>
-        <w:rPr>
-          <w:rFonts w:ascii="Courier New" w:hAnsi="Courier New" w:cs="Courier New"/>
-          <w:sz w:val="24"/>
-          <w:szCs w:val="24"/>
-        </w:rPr>
-        <w:t>stores and warehouse</w:t>
-      </w:r>
-      <w:r>
-        <w:rPr>
-          <w:rFonts w:ascii="Courier New" w:hAnsi="Courier New" w:cs="Courier New"/>
-          <w:sz w:val="24"/>
-          <w:szCs w:val="24"/>
-        </w:rPr>
-        <w:t>, company and stores, and company and warehouse</w:t>
+        <w:t>used to allow interactio</w:t>
+      </w:r>
+      <w:r>
+        <w:rPr>
+          <w:rFonts w:ascii="Courier New" w:hAnsi="Courier New" w:cs="Courier New"/>
+          <w:sz w:val="24"/>
+          <w:szCs w:val="24"/>
+        </w:rPr>
+        <w:t xml:space="preserve">n between customers, stores, company and </w:t>
+      </w:r>
+      <w:r>
+        <w:rPr>
+          <w:rFonts w:ascii="Courier New" w:hAnsi="Courier New" w:cs="Courier New"/>
+          <w:sz w:val="24"/>
+          <w:szCs w:val="24"/>
+        </w:rPr>
+        <w:t>warehouse</w:t>
       </w:r>
       <w:r>
         <w:rPr>
@@ -146,68 +170,58 @@
           <w:sz w:val="24"/>
           <w:szCs w:val="24"/>
         </w:rPr>
-        <w:t xml:space="preserve">The core of the </w:t>
-      </w:r>
-      <w:r>
-        <w:rPr>
-          <w:rFonts w:ascii="Courier New" w:hAnsi="Courier New" w:cs="Courier New"/>
-          <w:sz w:val="24"/>
-          <w:szCs w:val="24"/>
-        </w:rPr>
-        <w:t xml:space="preserve">system is to have an updatable </w:t>
-      </w:r>
-      <w:r>
-        <w:rPr>
-          <w:rFonts w:ascii="Courier New" w:hAnsi="Courier New" w:cs="Courier New"/>
-          <w:sz w:val="24"/>
-          <w:szCs w:val="24"/>
-        </w:rPr>
-        <w:t>database containing information of inventory and to be able to perform and trace back transactions.</w:t>
-      </w:r>
-      <w:r>
-        <w:rPr>
-          <w:rFonts w:ascii="Courier New" w:hAnsi="Courier New" w:cs="Courier New"/>
-          <w:sz w:val="24"/>
-          <w:szCs w:val="24"/>
-        </w:rPr>
-        <w:t xml:space="preserve"> This will be done using Visual studio 2015 for both frontend and backend and </w:t>
-      </w:r>
-      <w:proofErr w:type="spellStart"/>
-      <w:r>
-        <w:rPr>
-          <w:rFonts w:ascii="Courier New" w:hAnsi="Courier New" w:cs="Courier New"/>
-          <w:sz w:val="24"/>
-          <w:szCs w:val="24"/>
-        </w:rPr>
-        <w:t>Wr</w:t>
+        <w:t xml:space="preserve">The software </w:t>
+      </w:r>
+      <w:r>
+        <w:rPr>
+          <w:rFonts w:ascii="Courier New" w:hAnsi="Courier New" w:cs="Courier New"/>
+          <w:sz w:val="24"/>
+          <w:szCs w:val="24"/>
+        </w:rPr>
+        <w:t xml:space="preserve">will create use a flat file </w:t>
+      </w:r>
+      <w:r>
+        <w:rPr>
+          <w:rFonts w:ascii="Courier New" w:hAnsi="Courier New" w:cs="Courier New"/>
+          <w:sz w:val="24"/>
+          <w:szCs w:val="24"/>
+        </w:rPr>
+        <w:t xml:space="preserve">system </w:t>
+      </w:r>
+      <w:r>
+        <w:rPr>
+          <w:rFonts w:ascii="Courier New" w:hAnsi="Courier New" w:cs="Courier New"/>
+          <w:sz w:val="24"/>
+          <w:szCs w:val="24"/>
+        </w:rPr>
+        <w:t xml:space="preserve">that will be managed and updated to contain information about the inventories found at the warehouse, store and company level. Along with this, the </w:t>
+      </w:r>
+      <w:r>
+        <w:rPr>
+          <w:rFonts w:ascii="Courier New" w:hAnsi="Courier New" w:cs="Courier New"/>
+          <w:sz w:val="24"/>
+          <w:szCs w:val="24"/>
+        </w:rPr>
+        <w:t xml:space="preserve">system will be able to generate daily, weekly, monthly and yearly reports based on the transactions that occur at each level. These reports </w:t>
+      </w:r>
+      <w:r>
+        <w:rPr>
+          <w:rFonts w:ascii="Courier New" w:hAnsi="Courier New" w:cs="Courier New"/>
+          <w:sz w:val="24"/>
+          <w:szCs w:val="24"/>
+        </w:rPr>
+        <w:t xml:space="preserve">will be used to aid smaller functionalities </w:t>
+      </w:r>
+      <w:r>
+        <w:rPr>
+          <w:rFonts w:ascii="Courier New" w:hAnsi="Courier New" w:cs="Courier New"/>
+          <w:sz w:val="24"/>
+          <w:szCs w:val="24"/>
+        </w:rPr>
+        <w:t>involved in with the software.</w:t>
       </w:r>
       <w:bookmarkStart w:id="0" w:name="_GoBack"/>
       <w:bookmarkEnd w:id="0"/>
-      <w:r>
-        <w:rPr>
-          <w:rFonts w:ascii="Courier New" w:hAnsi="Courier New" w:cs="Courier New"/>
-          <w:sz w:val="24"/>
-          <w:szCs w:val="24"/>
-        </w:rPr>
-        <w:t>ike</w:t>
-      </w:r>
-      <w:proofErr w:type="spellEnd"/>
-      <w:r>
-        <w:rPr>
-          <w:rFonts w:ascii="Courier New" w:hAnsi="Courier New" w:cs="Courier New"/>
-          <w:sz w:val="24"/>
-          <w:szCs w:val="24"/>
-        </w:rPr>
-        <w:t xml:space="preserve"> Project management </w:t>
-      </w:r>
-      <w:r>
-        <w:rPr>
-          <w:rFonts w:ascii="Courier New" w:hAnsi="Courier New" w:cs="Courier New"/>
-          <w:sz w:val="24"/>
-          <w:szCs w:val="24"/>
-        </w:rPr>
-        <w:t>tools.</w:t>
-      </w:r>
     </w:p>
     <w:sectPr>
       <w:pgSz w:w="12240" w:h="15840"/>
@@ -463,6 +477,7 @@
     <w:lsdException w:name="HTML Sample" w:semiHidden="1" w:unhideWhenUsed="1"/>
     <w:lsdException w:name="HTML Typewriter" w:semiHidden="1" w:unhideWhenUsed="1"/>
     <w:lsdException w:name="HTML Variable" w:semiHidden="1" w:unhideWhenUsed="1"/>
+    <w:lsdException w:name="Normal Table" w:semiHidden="1" w:unhideWhenUsed="1"/>
     <w:lsdException w:name="annotation subject" w:semiHidden="1" w:unhideWhenUsed="1"/>
     <w:lsdException w:name="No List" w:semiHidden="1" w:unhideWhenUsed="1"/>
     <w:lsdException w:name="Outline List 1" w:semiHidden="1" w:unhideWhenUsed="1"/>
@@ -509,8 +524,10 @@
     <w:lsdException w:name="Table Subtle 2" w:semiHidden="1" w:unhideWhenUsed="1"/>
     <w:lsdException w:name="Table Web 1" w:semiHidden="1" w:unhideWhenUsed="1"/>
     <w:lsdException w:name="Table Web 2" w:semiHidden="1" w:unhideWhenUsed="1"/>
+    <w:lsdException w:name="Table Web 3" w:semiHidden="1" w:unhideWhenUsed="1"/>
     <w:lsdException w:name="Balloon Text" w:semiHidden="1" w:unhideWhenUsed="1"/>
     <w:lsdException w:name="Table Grid" w:uiPriority="39"/>
+    <w:lsdException w:name="Table Theme" w:semiHidden="1" w:unhideWhenUsed="1"/>
     <w:lsdException w:name="Placeholder Text" w:semiHidden="1"/>
     <w:lsdException w:name="No Spacing" w:uiPriority="1" w:qFormat="1"/>
     <w:lsdException w:name="Light Shading" w:uiPriority="60"/>

--- a/Documentation/SPMP_1_1Project_Statment_.docx
+++ b/Documentation/SPMP_1_1Project_Statment_.docx
@@ -66,71 +66,55 @@
           <w:sz w:val="24"/>
           <w:szCs w:val="24"/>
         </w:rPr>
-        <w:t xml:space="preserve"> using both </w:t>
-      </w:r>
-      <w:r>
-        <w:rPr>
-          <w:rFonts w:ascii="Courier New" w:hAnsi="Courier New" w:cs="Courier New"/>
-          <w:sz w:val="24"/>
-          <w:szCs w:val="24"/>
-        </w:rPr>
-        <w:t xml:space="preserve">a user </w:t>
-      </w:r>
-      <w:r>
-        <w:rPr>
-          <w:rFonts w:ascii="Courier New" w:hAnsi="Courier New" w:cs="Courier New"/>
-          <w:sz w:val="24"/>
-          <w:szCs w:val="24"/>
-        </w:rPr>
-        <w:t>a</w:t>
-      </w:r>
-      <w:r>
-        <w:rPr>
-          <w:rFonts w:ascii="Courier New" w:hAnsi="Courier New" w:cs="Courier New"/>
-          <w:sz w:val="24"/>
-          <w:szCs w:val="24"/>
-        </w:rPr>
-        <w:t>nd backend interface</w:t>
-      </w:r>
-      <w:r>
-        <w:rPr>
-          <w:rFonts w:ascii="Courier New" w:hAnsi="Courier New" w:cs="Courier New"/>
-          <w:sz w:val="24"/>
-          <w:szCs w:val="24"/>
-        </w:rPr>
-        <w:t xml:space="preserve">. </w:t>
-      </w:r>
-      <w:r>
-        <w:rPr>
-          <w:rFonts w:ascii="Courier New" w:hAnsi="Courier New" w:cs="Courier New"/>
-          <w:sz w:val="24"/>
-          <w:szCs w:val="24"/>
-        </w:rPr>
-        <w:t>It will e</w:t>
-      </w:r>
-      <w:r>
-        <w:rPr>
-          <w:rFonts w:ascii="Courier New" w:hAnsi="Courier New" w:cs="Courier New"/>
-          <w:sz w:val="24"/>
-          <w:szCs w:val="24"/>
-        </w:rPr>
-        <w:t xml:space="preserve">ffectively </w:t>
-      </w:r>
-      <w:r>
-        <w:rPr>
-          <w:rFonts w:ascii="Courier New" w:hAnsi="Courier New" w:cs="Courier New"/>
-          <w:sz w:val="24"/>
-          <w:szCs w:val="24"/>
-        </w:rPr>
-        <w:t xml:space="preserve">be </w:t>
-      </w:r>
-      <w:r>
-        <w:rPr>
-          <w:rFonts w:ascii="Courier New" w:hAnsi="Courier New" w:cs="Courier New"/>
-          <w:sz w:val="24"/>
-          <w:szCs w:val="24"/>
-        </w:rPr>
-        <w:t>used to allow interactio</w:t>
+        <w:t xml:space="preserve"> </w:t>
+      </w:r>
+      <w:r>
+        <w:rPr>
+          <w:rFonts w:ascii="Courier New" w:hAnsi="Courier New" w:cs="Courier New"/>
+          <w:sz w:val="24"/>
+          <w:szCs w:val="24"/>
+        </w:rPr>
+        <w:t>that</w:t>
+      </w:r>
+      <w:r>
+        <w:rPr>
+          <w:rFonts w:ascii="Courier New" w:hAnsi="Courier New" w:cs="Courier New"/>
+          <w:sz w:val="24"/>
+          <w:szCs w:val="24"/>
+        </w:rPr>
+        <w:t xml:space="preserve"> effectively </w:t>
+      </w:r>
+      <w:r>
+        <w:rPr>
+          <w:rFonts w:ascii="Courier New" w:hAnsi="Courier New" w:cs="Courier New"/>
+          <w:sz w:val="24"/>
+          <w:szCs w:val="24"/>
+        </w:rPr>
+        <w:t>allow</w:t>
+      </w:r>
+      <w:r>
+        <w:rPr>
+          <w:rFonts w:ascii="Courier New" w:hAnsi="Courier New" w:cs="Courier New"/>
+          <w:sz w:val="24"/>
+          <w:szCs w:val="24"/>
+        </w:rPr>
+        <w:t>s</w:t>
+      </w:r>
+      <w:r>
+        <w:rPr>
+          <w:rFonts w:ascii="Courier New" w:hAnsi="Courier New" w:cs="Courier New"/>
+          <w:sz w:val="24"/>
+          <w:szCs w:val="24"/>
+        </w:rPr>
+        <w:t xml:space="preserve"> </w:t>
+      </w:r>
+      <w:r>
+        <w:rPr>
+          <w:rFonts w:ascii="Courier New" w:hAnsi="Courier New" w:cs="Courier New"/>
+          <w:sz w:val="24"/>
+          <w:szCs w:val="24"/>
+        </w:rPr>
+        <w:t>interactio</w:t>
       </w:r>
       <w:r>
         <w:rPr>
@@ -170,15 +154,39 @@
           <w:sz w:val="24"/>
           <w:szCs w:val="24"/>
         </w:rPr>
-        <w:t xml:space="preserve">The software </w:t>
-      </w:r>
-      <w:r>
-        <w:rPr>
-          <w:rFonts w:ascii="Courier New" w:hAnsi="Courier New" w:cs="Courier New"/>
-          <w:sz w:val="24"/>
-          <w:szCs w:val="24"/>
-        </w:rPr>
-        <w:t xml:space="preserve">will create use a flat file </w:t>
+        <w:t xml:space="preserve">The </w:t>
+      </w:r>
+      <w:r>
+        <w:rPr>
+          <w:rFonts w:ascii="Courier New" w:hAnsi="Courier New" w:cs="Courier New"/>
+          <w:sz w:val="24"/>
+          <w:szCs w:val="24"/>
+        </w:rPr>
+        <w:t xml:space="preserve">core of the system </w:t>
+      </w:r>
+      <w:r>
+        <w:rPr>
+          <w:rFonts w:ascii="Courier New" w:hAnsi="Courier New" w:cs="Courier New"/>
+          <w:sz w:val="24"/>
+          <w:szCs w:val="24"/>
+        </w:rPr>
+        <w:t xml:space="preserve">will </w:t>
+      </w:r>
+      <w:r>
+        <w:rPr>
+          <w:rFonts w:ascii="Courier New" w:hAnsi="Courier New" w:cs="Courier New"/>
+          <w:sz w:val="24"/>
+          <w:szCs w:val="24"/>
+        </w:rPr>
+        <w:t xml:space="preserve">be to maintain an updatable </w:t>
+      </w:r>
+      <w:r>
+        <w:rPr>
+          <w:rFonts w:ascii="Courier New" w:hAnsi="Courier New" w:cs="Courier New"/>
+          <w:sz w:val="24"/>
+          <w:szCs w:val="24"/>
+        </w:rPr>
+        <w:t xml:space="preserve">flat file </w:t>
       </w:r>
       <w:r>
         <w:rPr>
@@ -194,34 +202,162 @@
           <w:sz w:val="24"/>
           <w:szCs w:val="24"/>
         </w:rPr>
-        <w:t xml:space="preserve">that will be managed and updated to contain information about the inventories found at the warehouse, store and company level. Along with this, the </w:t>
-      </w:r>
-      <w:r>
-        <w:rPr>
-          <w:rFonts w:ascii="Courier New" w:hAnsi="Courier New" w:cs="Courier New"/>
-          <w:sz w:val="24"/>
-          <w:szCs w:val="24"/>
-        </w:rPr>
-        <w:t xml:space="preserve">system will be able to generate daily, weekly, monthly and yearly reports based on the transactions that occur at each level. These reports </w:t>
-      </w:r>
-      <w:r>
-        <w:rPr>
-          <w:rFonts w:ascii="Courier New" w:hAnsi="Courier New" w:cs="Courier New"/>
-          <w:sz w:val="24"/>
-          <w:szCs w:val="24"/>
-        </w:rPr>
-        <w:t xml:space="preserve">will be used to aid smaller functionalities </w:t>
-      </w:r>
-      <w:r>
-        <w:rPr>
-          <w:rFonts w:ascii="Courier New" w:hAnsi="Courier New" w:cs="Courier New"/>
-          <w:sz w:val="24"/>
-          <w:szCs w:val="24"/>
-        </w:rPr>
-        <w:t>involved in with the software.</w:t>
+        <w:t>that</w:t>
+      </w:r>
+      <w:r>
+        <w:rPr>
+          <w:rFonts w:ascii="Courier New" w:hAnsi="Courier New" w:cs="Courier New"/>
+          <w:sz w:val="24"/>
+          <w:szCs w:val="24"/>
+        </w:rPr>
+        <w:t xml:space="preserve"> will </w:t>
+      </w:r>
+      <w:r>
+        <w:rPr>
+          <w:rFonts w:ascii="Courier New" w:hAnsi="Courier New" w:cs="Courier New"/>
+          <w:sz w:val="24"/>
+          <w:szCs w:val="24"/>
+        </w:rPr>
+        <w:t xml:space="preserve">contain information </w:t>
+      </w:r>
+      <w:r>
+        <w:rPr>
+          <w:rFonts w:ascii="Courier New" w:hAnsi="Courier New" w:cs="Courier New"/>
+          <w:sz w:val="24"/>
+          <w:szCs w:val="24"/>
+        </w:rPr>
+        <w:t>on</w:t>
+      </w:r>
+      <w:r>
+        <w:rPr>
+          <w:rFonts w:ascii="Courier New" w:hAnsi="Courier New" w:cs="Courier New"/>
+          <w:sz w:val="24"/>
+          <w:szCs w:val="24"/>
+        </w:rPr>
+        <w:t xml:space="preserve"> items found in the inventories </w:t>
+      </w:r>
+      <w:r>
+        <w:rPr>
+          <w:rFonts w:ascii="Courier New" w:hAnsi="Courier New" w:cs="Courier New"/>
+          <w:sz w:val="24"/>
+          <w:szCs w:val="24"/>
+        </w:rPr>
+        <w:t xml:space="preserve">of the </w:t>
+      </w:r>
+      <w:r>
+        <w:rPr>
+          <w:rFonts w:ascii="Courier New" w:hAnsi="Courier New" w:cs="Courier New"/>
+          <w:sz w:val="24"/>
+          <w:szCs w:val="24"/>
+        </w:rPr>
+        <w:t>warehouse, store</w:t>
+      </w:r>
+      <w:r>
+        <w:rPr>
+          <w:rFonts w:ascii="Courier New" w:hAnsi="Courier New" w:cs="Courier New"/>
+          <w:sz w:val="24"/>
+          <w:szCs w:val="24"/>
+        </w:rPr>
+        <w:t>(</w:t>
+      </w:r>
+      <w:r>
+        <w:rPr>
+          <w:rFonts w:ascii="Courier New" w:hAnsi="Courier New" w:cs="Courier New"/>
+          <w:sz w:val="24"/>
+          <w:szCs w:val="24"/>
+        </w:rPr>
+        <w:t>s</w:t>
+      </w:r>
+      <w:r>
+        <w:rPr>
+          <w:rFonts w:ascii="Courier New" w:hAnsi="Courier New" w:cs="Courier New"/>
+          <w:sz w:val="24"/>
+          <w:szCs w:val="24"/>
+        </w:rPr>
+        <w:t>)</w:t>
+      </w:r>
+      <w:r>
+        <w:rPr>
+          <w:rFonts w:ascii="Courier New" w:hAnsi="Courier New" w:cs="Courier New"/>
+          <w:sz w:val="24"/>
+          <w:szCs w:val="24"/>
+        </w:rPr>
+        <w:t>and company. Along with this</w:t>
+      </w:r>
+      <w:r>
+        <w:rPr>
+          <w:rFonts w:ascii="Courier New" w:hAnsi="Courier New" w:cs="Courier New"/>
+          <w:sz w:val="24"/>
+          <w:szCs w:val="24"/>
+        </w:rPr>
+        <w:t xml:space="preserve">, the system will be able to perform and trace </w:t>
+      </w:r>
+      <w:r>
+        <w:rPr>
+          <w:rFonts w:ascii="Courier New" w:hAnsi="Courier New" w:cs="Courier New"/>
+          <w:sz w:val="24"/>
+          <w:szCs w:val="24"/>
+        </w:rPr>
+        <w:t xml:space="preserve">transactions </w:t>
+      </w:r>
+      <w:r>
+        <w:rPr>
+          <w:rFonts w:ascii="Courier New" w:hAnsi="Courier New" w:cs="Courier New"/>
+          <w:sz w:val="24"/>
+          <w:szCs w:val="24"/>
+        </w:rPr>
+        <w:t xml:space="preserve">to generate </w:t>
+      </w:r>
+      <w:r>
+        <w:rPr>
+          <w:rFonts w:ascii="Courier New" w:hAnsi="Courier New" w:cs="Courier New"/>
+          <w:sz w:val="24"/>
+          <w:szCs w:val="24"/>
+        </w:rPr>
+        <w:t xml:space="preserve">reports that occur at each level. These reports </w:t>
+      </w:r>
+      <w:r>
+        <w:rPr>
+          <w:rFonts w:ascii="Courier New" w:hAnsi="Courier New" w:cs="Courier New"/>
+          <w:sz w:val="24"/>
+          <w:szCs w:val="24"/>
+        </w:rPr>
+        <w:t xml:space="preserve">will be used to aid </w:t>
+      </w:r>
+      <w:r>
+        <w:rPr>
+          <w:rFonts w:ascii="Courier New" w:hAnsi="Courier New" w:cs="Courier New"/>
+          <w:sz w:val="24"/>
+          <w:szCs w:val="24"/>
+        </w:rPr>
+        <w:t xml:space="preserve">other </w:t>
+      </w:r>
+      <w:r>
+        <w:rPr>
+          <w:rFonts w:ascii="Courier New" w:hAnsi="Courier New" w:cs="Courier New"/>
+          <w:sz w:val="24"/>
+          <w:szCs w:val="24"/>
+        </w:rPr>
+        <w:t xml:space="preserve">functionalities </w:t>
+      </w:r>
+      <w:r>
+        <w:rPr>
+          <w:rFonts w:ascii="Courier New" w:hAnsi="Courier New" w:cs="Courier New"/>
+          <w:sz w:val="24"/>
+          <w:szCs w:val="24"/>
+        </w:rPr>
+        <w:t xml:space="preserve">involved </w:t>
       </w:r>
       <w:bookmarkStart w:id="0" w:name="_GoBack"/>
       <w:bookmarkEnd w:id="0"/>
+      <w:r>
+        <w:rPr>
+          <w:rFonts w:ascii="Courier New" w:hAnsi="Courier New" w:cs="Courier New"/>
+          <w:sz w:val="24"/>
+          <w:szCs w:val="24"/>
+        </w:rPr>
+        <w:t>with the software.</w:t>
+      </w:r>
     </w:p>
     <w:sectPr>
       <w:pgSz w:w="12240" w:h="15840"/>
